--- a/Udemy/Collections and Generics/Lists(3).docx
+++ b/Udemy/Collections and Generics/Lists(3).docx
@@ -3025,6 +3025,26 @@
           <w:lang w:val="en-US"/>
         </w:rPr>
         <w:t>removeLast()</w:t>
+      </w:r>
+    </w:p>
+    <w:p>
+      <w:pPr>
+        <w:pStyle w:val="Listparagraf"/>
+        <w:numPr>
+          <w:ilvl w:val="0"/>
+          <w:numId w:val="5"/>
+        </w:numPr>
+        <w:spacing w:after="0"/>
+        <w:jc w:val="both"/>
+        <w:rPr>
+          <w:lang w:val="en-US"/>
+        </w:rPr>
+      </w:pPr>
+      <w:r>
+        <w:rPr>
+          <w:lang w:val="en-US"/>
+        </w:rPr>
+        <w:t>element() – returneaza HEAD</w:t>
       </w:r>
     </w:p>
     <w:p>
@@ -5739,7 +5759,7 @@
     </inkml:brush>
   </inkml:definitions>
   <inkml:trace contextRef="#ctx0" brushRef="#br0">132 361 24575,'0'-11'0,"1"1"0,0-1 0,1 0 0,0 0 0,0 1 0,1-1 0,1 1 0,6-14 0,-4 6 0,-1-1 0,-1 0 0,-1-1 0,0 1 0,-2 0 0,0-1 0,-1 1 0,-5-35 0,5 53 0,0-1 0,0 0 0,0 0 0,0 1 0,0-1 0,-1 0 0,1 1 0,-1-1 0,1 0 0,-1 1 0,1-1 0,-1 1 0,0-1 0,0 1 0,0-1 0,0 1 0,0 0 0,0-1 0,0 1 0,0 0 0,-1 0 0,1 0 0,0 0 0,-1 0 0,1 0 0,-1 0 0,1 0 0,-1 1 0,0-1 0,1 0 0,-1 1 0,1 0 0,-1-1 0,0 1 0,0 0 0,1 0 0,-1 0 0,0 0 0,1 0 0,-1 0 0,0 0 0,1 1 0,-1-1 0,-3 2 0,0-1 0,0 1 0,0 0 0,0 1 0,0-1 0,0 1 0,0 0 0,1 0 0,-1 1 0,1-1 0,0 1 0,0 0 0,0 0 0,-3 5 0,0 4 0,-1 0 0,2 1 0,0 0 0,1 0 0,0 0 0,1 1 0,1-1 0,0 1 0,-1 16 0,2 21 0,4 67 0,0-31 0,-3-34 0,3 58 0,-2-110 3,0-1 1,0 1-1,0 0 0,0-1 0,0 1 0,1 0 0,-1 0 0,1-1 1,-1 1-1,1-1 0,0 1 0,0-1 0,0 1 0,0-1 1,0 1-1,0-1 0,0 0 0,0 1 0,0-1 0,0 0 0,1 0 1,-1 0-1,1 0 0,-1 0 0,1 0 0,-1 0 0,1-1 0,-1 1 1,1 0-1,0-1 0,-1 1 0,1-1 0,0 0 0,-1 0 1,1 1-1,0-1 0,3-1 0,-1 1-96,-1-1 0,1 1 1,0-1-1,0 0 0,0-1 0,0 1 0,-1-1 0,1 0 1,-1 1-1,1-2 0,-1 1 0,0 0 0,1-1 1,-1 1-1,4-5 0,5-10-6733</inkml:trace>
-  <inkml:trace contextRef="#ctx0" brushRef="#br0" timeOffset="1194.66">345 339 24575,'0'0'0,"0"0"0,0 0 0,0 0 0,0-1 0,0 1 0,0 0 0,0 0 0,0 0 0,0-1 0,0 1 0,0 0 0,0 0 0,0-1 0,0 1 0,0 0 0,0 0 0,0 0 0,0-1 0,0 1 0,0 0 0,0 0 0,0 0 0,0-1 0,0 1 0,-1 0 0,1 0 0,0 0 0,0 0 0,0 0 0,0-1 0,0 1 0,-1 0 0,1 0 0,0 0 0,0 0 0,0 0 0,-1 0 0,1 0 0,0 0 0,0-1 0,-8 8 0,-6 12 0,10-9 0,1 0 0,0 0 0,0 0 0,1 1 0,-2 17 0,3-23 0,1-1 0,0 1 0,0-1 0,0 1 0,0-1 0,1 0 0,-1 1 0,1-1 0,1 1 0,-1-1 0,0 0 0,1 0 0,0 0 0,0 0 0,5 7 0,-4-8 0,0-1 0,1 0 0,-1 0 0,0 0 0,1 0 0,0 0 0,-1-1 0,1 0 0,0 0 0,0 0 0,0 0 0,0 0 0,0-1 0,6 0 0,57-2 0,-64 1 0,0 1 0,0-1 0,0 0 0,0 1 0,0-1 0,0 0 0,0-1 0,0 1 0,-1-1 0,1 1 0,0-1 0,-1 0 0,1 0 0,-1 0 0,0 0 0,1 0 0,-1 0 0,0-1 0,0 1 0,-1-1 0,1 0 0,0 1 0,-1-1 0,0 0 0,0 0 0,0 0 0,0 0 0,1-4 0,0-7 0,0-1 0,0 0 0,-2 0 0,-2-26 0,1 17 0,2 19 0,-1 1 0,-1 0 0,1-1 0,-1 1 0,0 0 0,0-1 0,0 1 0,0 0 0,-1 0 0,1 0 0,-3-4 0,2 6 0,0 0 0,1 0 0,-1 1 0,0-1 0,0 0 0,0 1 0,-1-1 0,1 1 0,0 0 0,0 0 0,-1 0 0,1 0 0,-1 0 0,1 0 0,-1 1 0,1-1 0,-1 1 0,1 0 0,-6 0 0,-198 5 0,201-5-72,0 1 1,0 0-1,-1 0 0,1 0 0,0 0 0,0 1 0,1 0 0,-1 0 1,0 0-1,0 1 0,1 0 0,0-1 0,-1 2 0,1-1 0,0 0 1,1 1-1,-1 0 0,-5 6 0,-4 11-6754</inkml:trace>
+  <inkml:trace contextRef="#ctx0" brushRef="#br0" timeOffset="1194.65">345 339 24575,'0'0'0,"0"0"0,0 0 0,0 0 0,0-1 0,0 1 0,0 0 0,0 0 0,0 0 0,0-1 0,0 1 0,0 0 0,0 0 0,0-1 0,0 1 0,0 0 0,0 0 0,0 0 0,0-1 0,0 1 0,0 0 0,0 0 0,0 0 0,0-1 0,0 1 0,-1 0 0,1 0 0,0 0 0,0 0 0,0 0 0,0-1 0,0 1 0,-1 0 0,1 0 0,0 0 0,0 0 0,0 0 0,-1 0 0,1 0 0,0 0 0,0-1 0,-8 8 0,-6 12 0,10-9 0,1 0 0,0 0 0,0 0 0,1 1 0,-2 17 0,3-23 0,1-1 0,0 1 0,0-1 0,0 1 0,0-1 0,1 0 0,-1 1 0,1-1 0,1 1 0,-1-1 0,0 0 0,1 0 0,0 0 0,0 0 0,5 7 0,-4-8 0,0-1 0,1 0 0,-1 0 0,0 0 0,1 0 0,0 0 0,-1-1 0,1 0 0,0 0 0,0 0 0,0 0 0,0 0 0,0-1 0,6 0 0,57-2 0,-64 1 0,0 1 0,0-1 0,0 0 0,0 1 0,0-1 0,0 0 0,0-1 0,0 1 0,-1-1 0,1 1 0,0-1 0,-1 0 0,1 0 0,-1 0 0,0 0 0,1 0 0,-1 0 0,0-1 0,0 1 0,-1-1 0,1 0 0,0 1 0,-1-1 0,0 0 0,0 0 0,0 0 0,0 0 0,1-4 0,0-7 0,0-1 0,0 0 0,-2 0 0,-2-26 0,1 17 0,2 19 0,-1 1 0,-1 0 0,1-1 0,-1 1 0,0 0 0,0-1 0,0 1 0,0 0 0,-1 0 0,1 0 0,-3-4 0,2 6 0,0 0 0,1 0 0,-1 1 0,0-1 0,0 0 0,0 1 0,-1-1 0,1 1 0,0 0 0,0 0 0,-1 0 0,1 0 0,-1 0 0,1 0 0,-1 1 0,1-1 0,-1 1 0,1 0 0,-6 0 0,-198 5 0,201-5-72,0 1 1,0 0-1,-1 0 0,1 0 0,0 0 0,0 1 0,1 0 0,-1 0 1,0 0-1,0 1 0,1 0 0,0-1 0,-1 2 0,1-1 0,0 0 1,1 1-1,-1 0 0,-5 6 0,-4 11-6754</inkml:trace>
   <inkml:trace contextRef="#ctx0" brushRef="#br0" timeOffset="3186.87">514 340 24575,'-1'54'0,"3"61"0,-2-113 0,0 0 0,0-1 0,1 1 0,-1 0 0,1 0 0,0 0 0,-1-1 0,1 1 0,0 0 0,0-1 0,0 1 0,0 0 0,0-1 0,0 1 0,1-1 0,-1 0 0,0 1 0,1-1 0,-1 0 0,3 1 0,0 0 0,0 0 0,0 0 0,0 0 0,1-1 0,-1 0 0,0 0 0,1 0 0,5 0 0,5 0 0,-1-1 0,1 0 0,-1-2 0,22-3 0,-17 1 0,1-1 0,-2-1 0,1 0 0,-1-2 0,0 0 0,0-1 0,-1 0 0,0-2 0,-1 0 0,16-14 0,-28 21 0,0 0 0,-1-1 0,1 0 0,-1 1 0,0-1 0,-1 0 0,1-1 0,-1 1 0,0 0 0,0-1 0,-1 1 0,0-1 0,2-11 0,-2-3 0,-1-1 0,-4-32 0,1 13 0,3 37 0,0-1 0,0 1 0,-1 0 0,1-1 0,-1 1 0,0 0 0,0-1 0,0 1 0,0 0 0,-1 0 0,1 0 0,-1 0 0,0 0 0,0 0 0,-3-3 0,2 3 0,-1 0 0,1 1 0,-1 0 0,0-1 0,1 1 0,-1 1 0,0-1 0,0 1 0,-1-1 0,1 1 0,-8-1 0,-67-8 0,70 9 0,1 1 0,-1 0 0,1 1 0,-1 0 0,1 0 0,-1 0 0,-9 4 0,16-3 0,-1-1 0,1 1 0,0 0 0,0-1 0,0 1 0,0 0 0,0 0 0,1 0 0,-1 1 0,1-1 0,-1 0 0,1 1 0,0-1 0,0 1 0,0-1 0,0 1 0,0-1 0,0 1 0,1 0 0,0-1 0,-1 1 0,1 0 0,0 4 0,0 11 0,0-1 0,4 26 0,-2-31 0,-1-3 0,0 1 0,1-1 0,1 0 0,0 0 0,0 0 0,0 0 0,1-1 0,1 1 0,-1-1 0,1 0 0,1 0 0,-1-1 0,1 1 0,1-1 0,-1-1 0,1 1 0,0-1 0,1 0 0,-1-1 0,1 0 0,13 6 0,-15-7-97,1 0-1,-1 0 1,1 0-1,-1 1 1,-1 0-1,1 0 1,-1 1-1,1 0 1,-2-1-1,1 2 1,-1-1-1,0 0 0,6 13 1,-2 3-6729</inkml:trace>
   <inkml:trace contextRef="#ctx0" brushRef="#br0" timeOffset="3700.53">1213 0 24575,'0'564'-1365,"0"-542"-5461</inkml:trace>
   <inkml:trace contextRef="#ctx0" brushRef="#br0" timeOffset="4043.57">1127 275 24575,'4'0'0,"4"0"0,5 0 0,4 4 0,9 1 0,8 3 0,5 1 0,4-2 0,-3-2 0,3-1 0,-2-2 0,3-1 0,-6-1-8191</inkml:trace>
@@ -5808,7 +5828,7 @@
   <inkml:trace contextRef="#ctx0" brushRef="#br0" timeOffset="25134.72">70 297 24575,'-2'1'0,"0"0"0,0-1 0,0 1 0,0 0 0,0 0 0,0 0 0,0 0 0,0 1 0,0-1 0,1 0 0,-1 1 0,0-1 0,1 1 0,-1 0 0,1-1 0,0 1 0,0 0 0,-1 0 0,1 0 0,1 0 0,-2 2 0,-17 45 0,14-31 0,2 0 0,0 0 0,1 0 0,1 0 0,0 0 0,2 1 0,0-1 0,1 0 0,7 31 0,-3-27 0,1 0 0,1 0 0,1 0 0,1-1 0,0 0 0,2-1 0,15 21 0,-16-29 0,0-1 0,0 0 0,1-1 0,0 0 0,1-1 0,0 0 0,23 11 0,-12-7 0,27 21 0,-46-30 0,0 0 0,1 0 0,-1-1 0,1 0 0,0 0 0,0 0 0,1-1 0,-1 0 0,0 0 0,1-1 0,-1 1 0,1-1 0,0-1 0,-1 1 0,1-1 0,0-1 0,-1 1 0,1-1 0,7-1 0,-9 0 0,0 0 0,-1 0 0,1 0 0,0 0 0,-1-1 0,1 1 0,-1-1 0,0-1 0,0 1 0,0 0 0,0-1 0,-1 0 0,1 0 0,-1 0 0,0 0 0,0 0 0,0-1 0,-1 1 0,0-1 0,0 0 0,0 0 0,0 0 0,-1 0 0,2-8 0,0-16 0,-1-1 0,-1 1 0,-4-46 0,0-2 0,3 68 0,-1-1 0,0 1 0,0 0 0,-1 0 0,0 0 0,-1 0 0,0 1 0,0-1 0,-1 1 0,0-1 0,0 1 0,-1 0 0,0 1 0,0-1 0,-1 1 0,0 0 0,-9-7 0,-13-18 0,18 19 0,0 2 0,0 0 0,-1 0 0,-1 0 0,0 2 0,0-1 0,-26-13 0,17 12 34,-37-27 0,45 29-273,0-1 0,-1 2 1,0 0-1,0 1 0,-27-10 0,22 12-6587</inkml:trace>
   <inkml:trace contextRef="#ctx0" brushRef="#br0" timeOffset="27565.09">3752 402 24575,'4'4'0,"4"1"0,5 3 0,3 7 0,0 6 0,-3-2-8191</inkml:trace>
   <inkml:trace contextRef="#ctx0" brushRef="#br0" timeOffset="35729.28">3519 0 24575,'0'4'0,"4"1"0,0 3 0,4 0 0,5 3 0,2-1 0,7 2 0,3 2 0,1 2 0,-1-1 0,0-3 0,-5-1 0,-2 2 0,-5-1-8191</inkml:trace>
-  <inkml:trace contextRef="#ctx0" brushRef="#br0" timeOffset="38573.22">196 868 24575,'0'29'0,"-1"-3"0,0-1 0,2 1 0,1-1 0,2 0 0,0 0 0,1 0 0,10 27 0,7 2 0,2-1 0,60 95 0,-67-123 0,1-1 0,1-1 0,1-1 0,1 0 0,1-2 0,1-1 0,40 27 0,-20-21 0,1-3 0,89 34 0,98 16 0,-226-71 0,47 12 0,1-2 0,1-2 0,-1-2 0,1-3 0,68-4 0,103 0 0,162-12 0,-331 3 0,-1-2 0,71-25 0,-63 17 0,76-14 0,-68 24 0,-48 7 0,1 0 0,-1-2 0,-1-1 0,1 0 0,-1-2 0,39-17 0,-29 6 0,-1-2 0,-1-1 0,-1-1 0,46-45 0,89-119 0,-137 157 0,58-50 0,-54 52 0,54-59 0,-56 54 0,1 0 0,1 3 0,2 0 0,40-27 0,-56 43 0,28-30 0,-31 29 0,0 0 0,22-16 0,-36 30 0,1 0 0,-1 0 0,0 0 0,1 0 0,-1 0 0,0 0 0,1 0 0,-1 0 0,0-1 0,0 1 0,1 0 0,-1 0 0,0 0 0,0-1 0,1 1 0,-1 0 0,0 0 0,0 0 0,0-1 0,1 1 0,-1 0 0,0-1 0,0 1 0,0 0 0,0 0 0,0-1 0,0 1 0,1 0 0,-1-1 0,0 1 0,0 0 0,0-1 0,0 1 0,0 0 0,0 0 0,0-1 0,0 1 0,0 0 0,-1-1 0,1 1 0,0 0 0,0-1 0,0 1 0,0 0 0,0 0 0,0-1 0,-1 1 0,-19-5 0,-40 4 0,51 2 0,-259 0 0,337-1 0,85 1 0,-151-1 0,-1 0 0,1 0 0,-1 0 0,1 1 0,-1-1 0,0 1 0,1 0 0,-1-1 0,1 1 0,-1 0 0,0 0 0,0 1 0,1-1 0,-1 0 0,0 1 0,0-1 0,0 1 0,-1 0 0,1 0 0,0-1 0,-1 1 0,2 3 0,0 0 0,-1 0 0,-1 0 0,1 1 0,-1-1 0,0 1 0,0-1 0,0 1 0,-1-1 0,0 7 0,-5 193-1365,5-173-5461</inkml:trace>
+  <inkml:trace contextRef="#ctx0" brushRef="#br0" timeOffset="38573.21">196 868 24575,'0'29'0,"-1"-3"0,0-1 0,2 1 0,1-1 0,2 0 0,0 0 0,1 0 0,10 27 0,7 2 0,2-1 0,60 95 0,-67-123 0,1-1 0,1-1 0,1-1 0,1 0 0,1-2 0,1-1 0,40 27 0,-20-21 0,1-3 0,89 34 0,98 16 0,-226-71 0,47 12 0,1-2 0,1-2 0,-1-2 0,1-3 0,68-4 0,103 0 0,162-12 0,-331 3 0,-1-2 0,71-25 0,-63 17 0,76-14 0,-68 24 0,-48 7 0,1 0 0,-1-2 0,-1-1 0,1 0 0,-1-2 0,39-17 0,-29 6 0,-1-2 0,-1-1 0,-1-1 0,46-45 0,89-119 0,-137 157 0,58-50 0,-54 52 0,54-59 0,-56 54 0,1 0 0,1 3 0,2 0 0,40-27 0,-56 43 0,28-30 0,-31 29 0,0 0 0,22-16 0,-36 30 0,1 0 0,-1 0 0,0 0 0,1 0 0,-1 0 0,0 0 0,1 0 0,-1 0 0,0-1 0,0 1 0,1 0 0,-1 0 0,0 0 0,0-1 0,1 1 0,-1 0 0,0 0 0,0 0 0,0-1 0,1 1 0,-1 0 0,0-1 0,0 1 0,0 0 0,0 0 0,0-1 0,0 1 0,1 0 0,-1-1 0,0 1 0,0 0 0,0-1 0,0 1 0,0 0 0,0 0 0,0-1 0,0 1 0,0 0 0,-1-1 0,1 1 0,0 0 0,0-1 0,0 1 0,0 0 0,0 0 0,0-1 0,-1 1 0,-19-5 0,-40 4 0,51 2 0,-259 0 0,337-1 0,85 1 0,-151-1 0,-1 0 0,1 0 0,-1 0 0,1 1 0,-1-1 0,0 1 0,1 0 0,-1-1 0,1 1 0,-1 0 0,0 0 0,0 1 0,1-1 0,-1 0 0,0 1 0,0-1 0,0 1 0,-1 0 0,1 0 0,0-1 0,-1 1 0,2 3 0,0 0 0,-1 0 0,-1 0 0,1 1 0,-1-1 0,0 1 0,0-1 0,0 1 0,-1-1 0,0 7 0,-5 193-1365,5-173-5461</inkml:trace>
 </inkml:ink>
 </file>
 
